--- a/工作文档/snow/snow-charles抓包.docx
+++ b/工作文档/snow/snow-charles抓包.docx
@@ -189,6 +189,62 @@
           <w:u w:val="none"/>
           <w:shd w:val="clear" w:fill="FFFFFF"/>
           <w:lang w:val="en-US" w:eastAsia="zh-CN" w:bidi="ar"/>
+        </w:rPr>
+        <w:fldChar w:fldCharType="end"/>
+      </w:r>
+    </w:p>
+    <w:p>
+      <w:pPr>
+        <w:rPr>
+          <w:rFonts w:hint="eastAsia"/>
+          <w:sz w:val="28"/>
+          <w:szCs w:val="28"/>
+          <w:lang w:eastAsia="zh-Hans"/>
+        </w:rPr>
+      </w:pPr>
+      <w:r>
+        <w:rPr>
+          <w:rFonts w:hint="eastAsia"/>
+          <w:sz w:val="28"/>
+          <w:szCs w:val="28"/>
+          <w:lang w:eastAsia="zh-Hans"/>
+        </w:rPr>
+        <w:fldChar w:fldCharType="begin"/>
+      </w:r>
+      <w:r>
+        <w:rPr>
+          <w:rFonts w:hint="eastAsia"/>
+          <w:sz w:val="28"/>
+          <w:szCs w:val="28"/>
+          <w:lang w:eastAsia="zh-Hans"/>
+        </w:rPr>
+        <w:instrText xml:space="preserve"> HYPERLINK "https://www.charlesproxy.com/download" </w:instrText>
+      </w:r>
+      <w:r>
+        <w:rPr>
+          <w:rFonts w:hint="eastAsia"/>
+          <w:sz w:val="28"/>
+          <w:szCs w:val="28"/>
+          <w:lang w:eastAsia="zh-Hans"/>
+        </w:rPr>
+        <w:fldChar w:fldCharType="separate"/>
+      </w:r>
+      <w:r>
+        <w:rPr>
+          <w:rStyle w:val="8"/>
+          <w:rFonts w:hint="eastAsia"/>
+          <w:sz w:val="28"/>
+          <w:szCs w:val="28"/>
+          <w:lang w:eastAsia="zh-Hans"/>
+        </w:rPr>
+        <w:t>https://www.charlesproxy.com/download</w:t>
+      </w:r>
+      <w:r>
+        <w:rPr>
+          <w:rFonts w:hint="eastAsia"/>
+          <w:sz w:val="28"/>
+          <w:szCs w:val="28"/>
+          <w:lang w:eastAsia="zh-Hans"/>
         </w:rPr>
         <w:fldChar w:fldCharType="end"/>
       </w:r>
@@ -427,8 +483,6 @@
         </w:pBdr>
         <w:spacing w:before="200" w:beforeAutospacing="0" w:after="0" w:afterAutospacing="0"/>
         <w:ind w:left="0" w:right="0"/>
-      </w:pPr>
-      <w:r>
         <w:rPr>
           <w:rFonts w:hint="default" w:ascii="-apple-system" w:hAnsi="-apple-system" w:eastAsia="-apple-system" w:cs="-apple-system"/>
           <w:i w:val="0"/>
@@ -439,7 +493,174 @@
           <w:szCs w:val="28"/>
           <w:shd w:val="clear" w:fill="FFFFFF"/>
         </w:rPr>
+      </w:pPr>
+      <w:r>
+        <w:rPr>
+          <w:rFonts w:hint="default" w:ascii="-apple-system" w:hAnsi="-apple-system" w:eastAsia="-apple-system" w:cs="-apple-system"/>
+          <w:i w:val="0"/>
+          <w:caps w:val="0"/>
+          <w:color w:val="172B4D"/>
+          <w:spacing w:val="0"/>
+          <w:sz w:val="28"/>
+          <w:szCs w:val="28"/>
+          <w:shd w:val="clear" w:fill="FFFFFF"/>
+        </w:rPr>
         <w:t>  密   码：72ece528d8aa504fae</w:t>
+      </w:r>
+    </w:p>
+    <w:p>
+      <w:pPr>
+        <w:pStyle w:val="4"/>
+        <w:keepNext w:val="0"/>
+        <w:keepLines w:val="0"/>
+        <w:widowControl/>
+        <w:suppressLineNumbers w:val="0"/>
+        <w:pBdr>
+          <w:top w:val="none" w:color="auto" w:sz="0" w:space="0"/>
+          <w:left w:val="none" w:color="auto" w:sz="0" w:space="0"/>
+          <w:bottom w:val="none" w:color="auto" w:sz="0" w:space="0"/>
+          <w:right w:val="none" w:color="auto" w:sz="0" w:space="0"/>
+        </w:pBdr>
+        <w:spacing w:before="200" w:beforeAutospacing="0" w:after="0" w:afterAutospacing="0"/>
+        <w:ind w:left="0" w:right="0"/>
+        <w:rPr>
+          <w:rFonts w:hint="eastAsia" w:ascii="-apple-system" w:hAnsi="-apple-system" w:eastAsia="-apple-system" w:cs="-apple-system"/>
+          <w:i w:val="0"/>
+          <w:caps w:val="0"/>
+          <w:color w:val="172B4D"/>
+          <w:spacing w:val="0"/>
+          <w:sz w:val="28"/>
+          <w:szCs w:val="28"/>
+          <w:shd w:val="clear" w:fill="FFFFFF"/>
+          <w:lang w:val="en-US" w:eastAsia="zh-Hans"/>
+        </w:rPr>
+      </w:pPr>
+      <w:r>
+        <w:rPr>
+          <w:rFonts w:hint="default" w:ascii="-apple-system" w:hAnsi="-apple-system" w:eastAsia="-apple-system" w:cs="-apple-system"/>
+          <w:i w:val="0"/>
+          <w:caps w:val="0"/>
+          <w:color w:val="172B4D"/>
+          <w:spacing w:val="0"/>
+          <w:sz w:val="28"/>
+          <w:szCs w:val="28"/>
+          <w:shd w:val="clear" w:fill="FFFFFF"/>
+          <w:lang w:eastAsia="zh-Hans"/>
+        </w:rPr>
+        <w:t xml:space="preserve">// </w:t>
+      </w:r>
+      <w:r>
+        <w:rPr>
+          <w:rFonts w:hint="eastAsia" w:ascii="-apple-system" w:hAnsi="-apple-system" w:eastAsia="-apple-system" w:cs="-apple-system"/>
+          <w:i w:val="0"/>
+          <w:caps w:val="0"/>
+          <w:color w:val="172B4D"/>
+          <w:spacing w:val="0"/>
+          <w:sz w:val="28"/>
+          <w:szCs w:val="28"/>
+          <w:shd w:val="clear" w:fill="FFFFFF"/>
+          <w:lang w:val="en-US" w:eastAsia="zh-Hans"/>
+        </w:rPr>
+        <w:t>可以通过下面的网址获取注册码</w:t>
+      </w:r>
+    </w:p>
+    <w:p>
+      <w:pPr>
+        <w:pStyle w:val="4"/>
+        <w:keepNext w:val="0"/>
+        <w:keepLines w:val="0"/>
+        <w:widowControl/>
+        <w:suppressLineNumbers w:val="0"/>
+        <w:pBdr>
+          <w:top w:val="none" w:color="auto" w:sz="0" w:space="0"/>
+          <w:left w:val="none" w:color="auto" w:sz="0" w:space="0"/>
+          <w:bottom w:val="none" w:color="auto" w:sz="0" w:space="0"/>
+          <w:right w:val="none" w:color="auto" w:sz="0" w:space="0"/>
+        </w:pBdr>
+        <w:spacing w:before="200" w:beforeAutospacing="0" w:after="0" w:afterAutospacing="0"/>
+        <w:ind w:left="0" w:right="0"/>
+        <w:rPr>
+          <w:rFonts w:hint="default" w:ascii="-apple-system" w:hAnsi="-apple-system" w:eastAsia="-apple-system" w:cs="-apple-system"/>
+          <w:i w:val="0"/>
+          <w:caps w:val="0"/>
+          <w:color w:val="172B4D"/>
+          <w:spacing w:val="0"/>
+          <w:sz w:val="28"/>
+          <w:szCs w:val="28"/>
+          <w:shd w:val="clear" w:fill="FFFFFF"/>
+          <w:lang w:val="en-US" w:eastAsia="zh-Hans"/>
+        </w:rPr>
+      </w:pPr>
+      <w:r>
+        <w:rPr>
+          <w:rFonts w:hint="default" w:ascii="-apple-system" w:hAnsi="-apple-system" w:eastAsia="-apple-system" w:cs="-apple-system"/>
+          <w:i w:val="0"/>
+          <w:caps w:val="0"/>
+          <w:color w:val="172B4D"/>
+          <w:spacing w:val="0"/>
+          <w:sz w:val="28"/>
+          <w:szCs w:val="28"/>
+          <w:shd w:val="clear" w:fill="FFFFFF"/>
+          <w:lang w:val="en-US" w:eastAsia="zh-Hans"/>
+        </w:rPr>
+        <w:fldChar w:fldCharType="begin"/>
+      </w:r>
+      <w:r>
+        <w:rPr>
+          <w:rFonts w:hint="default" w:ascii="-apple-system" w:hAnsi="-apple-system" w:eastAsia="-apple-system" w:cs="-apple-system"/>
+          <w:i w:val="0"/>
+          <w:caps w:val="0"/>
+          <w:color w:val="172B4D"/>
+          <w:spacing w:val="0"/>
+          <w:sz w:val="28"/>
+          <w:szCs w:val="28"/>
+          <w:shd w:val="clear" w:fill="FFFFFF"/>
+          <w:lang w:val="en-US" w:eastAsia="zh-Hans"/>
+        </w:rPr>
+        <w:instrText xml:space="preserve"> HYPERLINK "https://www.zzzmode.com/mytools/charles" </w:instrText>
+      </w:r>
+      <w:r>
+        <w:rPr>
+          <w:rFonts w:hint="default" w:ascii="-apple-system" w:hAnsi="-apple-system" w:eastAsia="-apple-system" w:cs="-apple-system"/>
+          <w:i w:val="0"/>
+          <w:caps w:val="0"/>
+          <w:color w:val="172B4D"/>
+          <w:spacing w:val="0"/>
+          <w:sz w:val="28"/>
+          <w:szCs w:val="28"/>
+          <w:shd w:val="clear" w:fill="FFFFFF"/>
+          <w:lang w:val="en-US" w:eastAsia="zh-Hans"/>
+        </w:rPr>
+        <w:fldChar w:fldCharType="separate"/>
+      </w:r>
+      <w:r>
+        <w:rPr>
+          <w:rStyle w:val="8"/>
+          <w:rFonts w:hint="default" w:ascii="-apple-system" w:hAnsi="-apple-system" w:eastAsia="-apple-system" w:cs="-apple-system"/>
+          <w:i w:val="0"/>
+          <w:caps w:val="0"/>
+          <w:color w:val="172B4D"/>
+          <w:spacing w:val="0"/>
+          <w:sz w:val="28"/>
+          <w:szCs w:val="28"/>
+          <w:shd w:val="clear" w:fill="FFFFFF"/>
+          <w:lang w:val="en-US" w:eastAsia="zh-Hans"/>
+        </w:rPr>
+        <w:t>https://www.zzzmode.com/mytools/charles</w:t>
+      </w:r>
+      <w:r>
+        <w:rPr>
+          <w:rFonts w:hint="default" w:ascii="-apple-system" w:hAnsi="-apple-system" w:eastAsia="-apple-system" w:cs="-apple-system"/>
+          <w:i w:val="0"/>
+          <w:caps w:val="0"/>
+          <w:color w:val="172B4D"/>
+          <w:spacing w:val="0"/>
+          <w:sz w:val="28"/>
+          <w:szCs w:val="28"/>
+          <w:shd w:val="clear" w:fill="FFFFFF"/>
+          <w:lang w:val="en-US" w:eastAsia="zh-Hans"/>
+        </w:rPr>
+        <w:fldChar w:fldCharType="end"/>
       </w:r>
     </w:p>
     <w:p>
@@ -468,6 +689,86 @@
           <w:szCs w:val="24"/>
         </w:rPr>
       </w:pPr>
+      <w:r>
+        <w:rPr>
+          <w:rFonts w:hint="eastAsia" w:ascii="-apple-system" w:hAnsi="-apple-system" w:eastAsia="-apple-system" w:cs="-apple-system"/>
+          <w:i w:val="0"/>
+          <w:caps w:val="0"/>
+          <w:color w:val="0052CC"/>
+          <w:spacing w:val="0"/>
+          <w:kern w:val="0"/>
+          <w:sz w:val="24"/>
+          <w:szCs w:val="24"/>
+          <w:u w:val="none"/>
+          <w:shd w:val="clear" w:fill="FFFFFF"/>
+          <w:lang w:val="en-US" w:eastAsia="zh-Hans" w:bidi="ar"/>
+        </w:rPr>
+        <w:t>如果破解地址无法访问，可以执行当当前目录的</w:t>
+      </w:r>
+      <w:r>
+        <w:rPr>
+          <w:rFonts w:hint="default" w:ascii="-apple-system" w:hAnsi="-apple-system" w:eastAsia="-apple-system" w:cs="-apple-system"/>
+          <w:i w:val="0"/>
+          <w:caps w:val="0"/>
+          <w:color w:val="0052CC"/>
+          <w:spacing w:val="0"/>
+          <w:kern w:val="0"/>
+          <w:sz w:val="24"/>
+          <w:szCs w:val="24"/>
+          <w:u w:val="none"/>
+          <w:shd w:val="clear" w:fill="FFFFFF"/>
+          <w:lang w:eastAsia="zh-Hans" w:bidi="ar"/>
+        </w:rPr>
+        <w:t xml:space="preserve"> </w:t>
+      </w:r>
+      <w:r>
+        <w:rPr>
+          <w:rFonts w:hint="eastAsia" w:ascii="-apple-system" w:hAnsi="-apple-system" w:eastAsia="-apple-system" w:cs="-apple-system"/>
+          <w:i w:val="0"/>
+          <w:caps w:val="0"/>
+          <w:color w:val="0052CC"/>
+          <w:spacing w:val="0"/>
+          <w:kern w:val="0"/>
+          <w:sz w:val="24"/>
+          <w:szCs w:val="24"/>
+          <w:u w:val="none"/>
+          <w:shd w:val="clear" w:fill="FFFFFF"/>
+          <w:lang w:val="en-US" w:eastAsia="zh-Hans" w:bidi="ar"/>
+        </w:rPr>
+        <w:t>main</w:t>
+      </w:r>
+      <w:r>
+        <w:rPr>
+          <w:rFonts w:hint="default" w:ascii="-apple-system" w:hAnsi="-apple-system" w:eastAsia="-apple-system" w:cs="-apple-system"/>
+          <w:i w:val="0"/>
+          <w:caps w:val="0"/>
+          <w:color w:val="0052CC"/>
+          <w:spacing w:val="0"/>
+          <w:kern w:val="0"/>
+          <w:sz w:val="24"/>
+          <w:szCs w:val="24"/>
+          <w:u w:val="none"/>
+          <w:shd w:val="clear" w:fill="FFFFFF"/>
+          <w:lang w:eastAsia="zh-Hans" w:bidi="ar"/>
+        </w:rPr>
+        <w:t xml:space="preserve">.go </w:t>
+      </w:r>
+      <w:r>
+        <w:rPr>
+          <w:rFonts w:hint="eastAsia" w:ascii="-apple-system" w:hAnsi="-apple-system" w:eastAsia="-apple-system" w:cs="-apple-system"/>
+          <w:i w:val="0"/>
+          <w:caps w:val="0"/>
+          <w:color w:val="0052CC"/>
+          <w:spacing w:val="0"/>
+          <w:kern w:val="0"/>
+          <w:sz w:val="24"/>
+          <w:szCs w:val="24"/>
+          <w:u w:val="none"/>
+          <w:shd w:val="clear" w:fill="FFFFFF"/>
+          <w:lang w:val="en-US" w:eastAsia="zh-Hans" w:bidi="ar"/>
+        </w:rPr>
+        <w:t>源码</w:t>
+      </w:r>
       <w:r>
         <w:rPr>
           <w:rFonts w:hint="default" w:ascii="-apple-system" w:hAnsi="-apple-system" w:eastAsia="-apple-system" w:cs="-apple-system"/>
@@ -822,8 +1123,8 @@
       <w:r>
         <w:drawing>
           <wp:inline distT="0" distB="0" distL="114300" distR="114300">
-            <wp:extent cx="5268595" cy="4065905"/>
-            <wp:effectExtent l="0" t="0" r="14605" b="23495"/>
+            <wp:extent cx="4133215" cy="3189605"/>
+            <wp:effectExtent l="0" t="0" r="6985" b="10795"/>
             <wp:docPr id="7" name="图片 7"/>
             <wp:cNvGraphicFramePr>
               <a:graphicFrameLocks xmlns:a="http://schemas.openxmlformats.org/drawingml/2006/main" noChangeAspect="1"/>
@@ -846,7 +1147,7 @@
                   <pic:spPr>
                     <a:xfrm>
                       <a:off x="0" y="0"/>
-                      <a:ext cx="5268595" cy="4065905"/>
+                      <a:ext cx="4133215" cy="3189605"/>
                     </a:xfrm>
                     <a:prstGeom prst="rect">
                       <a:avLst/>
@@ -871,34 +1172,11 @@
         </w:rPr>
       </w:pPr>
       <w:r>
-        <w:rPr>
-          <w:rFonts w:hint="eastAsia"/>
-          <w:lang w:val="en-US" w:eastAsia="zh-Hans"/>
-        </w:rPr>
-        <w:t>填写</w:t>
-      </w:r>
-      <w:r>
-        <w:rPr>
-          <w:rFonts w:hint="default"/>
-          <w:lang w:eastAsia="zh-Hans"/>
-        </w:rPr>
-        <w:t xml:space="preserve"> * * </w:t>
-      </w:r>
-      <w:r>
-        <w:rPr>
-          <w:rFonts w:hint="eastAsia"/>
-          <w:lang w:val="en-US" w:eastAsia="zh-Hans"/>
-        </w:rPr>
-        <w:t>然后保存</w:t>
-      </w:r>
-    </w:p>
-    <w:p>
-      <w:r>
         <w:drawing>
           <wp:inline distT="0" distB="0" distL="114300" distR="114300">
-            <wp:extent cx="4065270" cy="2792730"/>
-            <wp:effectExtent l="0" t="0" r="24130" b="1270"/>
-            <wp:docPr id="8" name="图片 8"/>
+            <wp:extent cx="4276725" cy="1924050"/>
+            <wp:effectExtent l="0" t="0" r="15875" b="6350"/>
+            <wp:docPr id="1" name="图片 1"/>
             <wp:cNvGraphicFramePr>
               <a:graphicFrameLocks xmlns:a="http://schemas.openxmlformats.org/drawingml/2006/main" noChangeAspect="1"/>
             </wp:cNvGraphicFramePr>
@@ -906,7 +1184,7 @@
               <a:graphicData uri="http://schemas.openxmlformats.org/drawingml/2006/picture">
                 <pic:pic xmlns:pic="http://schemas.openxmlformats.org/drawingml/2006/picture">
                   <pic:nvPicPr>
-                    <pic:cNvPr id="8" name="图片 8"/>
+                    <pic:cNvPr id="1" name="图片 1"/>
                     <pic:cNvPicPr>
                       <a:picLocks noChangeAspect="1"/>
                     </pic:cNvPicPr>
@@ -920,13 +1198,13 @@
                   <pic:spPr>
                     <a:xfrm>
                       <a:off x="0" y="0"/>
-                      <a:ext cx="4065270" cy="2792730"/>
+                      <a:ext cx="4276725" cy="1924050"/>
                     </a:xfrm>
                     <a:prstGeom prst="rect">
                       <a:avLst/>
                     </a:prstGeom>
                     <a:noFill/>
-                    <a:ln w="9525">
+                    <a:ln>
                       <a:noFill/>
                     </a:ln>
                   </pic:spPr>
@@ -937,6 +1215,36 @@
         </w:drawing>
       </w:r>
     </w:p>
+    <w:p>
+      <w:pPr>
+        <w:rPr>
+          <w:rFonts w:hint="eastAsia"/>
+          <w:lang w:val="en-US" w:eastAsia="zh-Hans"/>
+        </w:rPr>
+      </w:pPr>
+      <w:r>
+        <w:rPr>
+          <w:rFonts w:hint="eastAsia"/>
+          <w:lang w:val="en-US" w:eastAsia="zh-Hans"/>
+        </w:rPr>
+        <w:t>填写</w:t>
+      </w:r>
+      <w:r>
+        <w:rPr>
+          <w:rFonts w:hint="default"/>
+          <w:lang w:eastAsia="zh-Hans"/>
+        </w:rPr>
+        <w:t xml:space="preserve"> * * </w:t>
+      </w:r>
+      <w:r>
+        <w:rPr>
+          <w:rFonts w:hint="eastAsia"/>
+          <w:lang w:val="en-US" w:eastAsia="zh-Hans"/>
+        </w:rPr>
+        <w:t>然后保存</w:t>
+      </w:r>
+    </w:p>
+    <w:p/>
     <w:p/>
     <w:p>
       <w:pPr>
@@ -1469,7 +1777,33 @@
           <w:szCs w:val="28"/>
           <w:shd w:val="clear" w:fill="FFFFFF"/>
         </w:rPr>
-        <w:t>下载证书到本地，双击安装</w:t>
+        <w:t>下载证书到本地，</w:t>
+      </w:r>
+      <w:r>
+        <w:rPr>
+          <w:rFonts w:hint="default" w:ascii="-apple-system" w:hAnsi="-apple-system" w:eastAsia="-apple-system" w:cs="-apple-system"/>
+          <w:i w:val="0"/>
+          <w:caps w:val="0"/>
+          <w:color w:val="FF0000"/>
+          <w:spacing w:val="0"/>
+          <w:sz w:val="28"/>
+          <w:szCs w:val="28"/>
+          <w:shd w:val="clear" w:fill="FFFFFF"/>
+        </w:rPr>
+        <w:t>双击</w:t>
+      </w:r>
+      <w:r>
+        <w:rPr>
+          <w:rFonts w:hint="default" w:ascii="-apple-system" w:hAnsi="-apple-system" w:eastAsia="-apple-system" w:cs="-apple-system"/>
+          <w:i w:val="0"/>
+          <w:caps w:val="0"/>
+          <w:color w:val="2F2F2F"/>
+          <w:spacing w:val="0"/>
+          <w:sz w:val="28"/>
+          <w:szCs w:val="28"/>
+          <w:shd w:val="clear" w:fill="FFFFFF"/>
+        </w:rPr>
+        <w:t>安装</w:t>
       </w:r>
     </w:p>
     <w:p>
@@ -1561,8 +1895,6 @@
         </w:rPr>
         <w:t>双击上面下载的证书</w:t>
       </w:r>
-      <w:bookmarkStart w:id="0" w:name="_GoBack"/>
-      <w:bookmarkEnd w:id="0"/>
     </w:p>
     <w:p>
       <w:pPr>
@@ -1577,6 +1909,7 @@
           <w:szCs w:val="40"/>
         </w:rPr>
       </w:pPr>
+      <w:bookmarkStart w:id="0" w:name="_GoBack"/>
       <w:r>
         <w:drawing>
           <wp:inline distT="0" distB="0" distL="114300" distR="114300">
@@ -1620,6 +1953,7 @@
           </wp:inline>
         </w:drawing>
       </w:r>
+      <w:bookmarkEnd w:id="0"/>
       <w:r>
         <w:rPr>
           <w:rStyle w:val="7"/>
